--- a/Figure Legends.docx
+++ b/Figure Legends.docx
@@ -51,75 +51,84 @@
       <w:r>
         <w:t xml:space="preserve"> </w:t>
       </w:r>
+      <w:r>
+        <w:t>B</w:t>
+      </w:r>
+      <w:r>
+        <w:t xml:space="preserve">)  The </w:t>
+      </w:r>
+      <w:r>
+        <w:t xml:space="preserve">mean profiles were plotted over absolute length (A) and relative egg length (B).  </w:t>
+      </w:r>
+    </w:p>
+    <w:p>
+      <w:r>
+        <w:t>Fig</w:t>
+      </w:r>
+      <w:r>
+        <w:t xml:space="preserve"> </w:t>
+      </w:r>
+      <w:r>
+        <w:t xml:space="preserve">3.  Within-line scaling is lost for embryos from </w:t>
+      </w:r>
+      <w:r>
+        <w:t xml:space="preserve">Line 2.49.3.  (A, B) </w:t>
+      </w:r>
+      <w:r>
+        <w:t xml:space="preserve">Profile data </w:t>
+      </w:r>
+      <w:r>
+        <w:t>from these embryos were bifur</w:t>
+      </w:r>
+      <w:r>
+        <w:t xml:space="preserve">cated according to egg length plotted over absolute length (A) and relative egg length (B). </w:t>
+      </w:r>
+    </w:p>
+    <w:p>
+      <w:r>
+        <w:t xml:space="preserve">Fig </w:t>
+      </w:r>
+      <w:r>
+        <w:t xml:space="preserve">4.  Aggregate Bcd fluorescence from mean profiles.  (A) Shown here are the sum of Bcd fluorescence intensities from the mean profiles from Line 2.49.3 (Blue) and Line 9.31.2 (Red).  (A, inset)  Recorded values of the aggregate intensities. </w:t>
+      </w:r>
+    </w:p>
+    <w:p>
+      <w:r>
+        <w:t xml:space="preserve">Fig 5.  &lt;Figure Title 2&gt; (A-D)  Shown here are </w:t>
+      </w:r>
+      <w:r>
+        <w:t xml:space="preserve">raw Hunchback profiles from fluorescent in situ hybridization in embryos from Line 2.49.3 and 9.31.2 plotted over absolute length (A, C) and relative egg length (B, D). </w:t>
+      </w:r>
+    </w:p>
+    <w:p>
+      <w:r>
+        <w:t>Fig 6.  Mean Hunchback profiles also converge.  (A</w:t>
+      </w:r>
+      <w:r>
+        <w:t>, B</w:t>
+      </w:r>
+      <w:r>
+        <w:t>)  Shown here are mean profiles from Hunchback in situ data plotted over absolute length (A) and relative egg length (B).</w:t>
+      </w:r>
+    </w:p>
+    <w:p>
+      <w:r>
+        <w:t xml:space="preserve">Fig 7.  </w:t>
+      </w:r>
+      <w:r>
+        <w:t>Bicoid mRNA fluorescent in situ hybridization in Lines 2.49.3 and 9.31.2 reveal disparities in distribution of mater</w:t>
+      </w:r>
+      <w:r>
+        <w:t>nally deposited products.  (A) S</w:t>
+      </w:r>
+      <w:r>
+        <w:t>hown here are</w:t>
+      </w:r>
+      <w:r>
+        <w:t xml:space="preserve"> raw immunofluorescent images of Bicoid mRNA in early embryos; contours outlining the embryo (Green), specific signal (Blue) and posterior reciprocal (Red) are overlaid.</w:t>
+      </w:r>
       <w:bookmarkStart w:id="0" w:name="_GoBack"/>
       <w:bookmarkEnd w:id="0"/>
-      <w:r>
-        <w:t>B</w:t>
-      </w:r>
-      <w:r>
-        <w:t xml:space="preserve">)  The </w:t>
-      </w:r>
-      <w:r>
-        <w:t xml:space="preserve">mean profiles were plotted over absolute length (A) and relative egg length (B).  </w:t>
-      </w:r>
-    </w:p>
-    <w:p>
-      <w:r>
-        <w:t>Fig</w:t>
-      </w:r>
-      <w:r>
-        <w:t xml:space="preserve"> </w:t>
-      </w:r>
-      <w:r>
-        <w:t xml:space="preserve">3.  Within-line scaling is lost for embryos from </w:t>
-      </w:r>
-      <w:r>
-        <w:t xml:space="preserve">Line 2.49.3.  (A, B) </w:t>
-      </w:r>
-      <w:r>
-        <w:t xml:space="preserve">Profile data </w:t>
-      </w:r>
-      <w:r>
-        <w:t>from these embryos were bifur</w:t>
-      </w:r>
-      <w:r>
-        <w:t xml:space="preserve">cated according to egg length plotted over absolute length (A) and relative egg length (B). </w:t>
-      </w:r>
-    </w:p>
-    <w:p>
-      <w:r>
-        <w:t xml:space="preserve">Fig </w:t>
-      </w:r>
-      <w:r>
-        <w:t xml:space="preserve">4.  Aggregate Bcd fluorescence from mean profiles.  (A) Shown here are the sum of Bcd fluorescence intensities from the mean profiles from Line 2.49.3 (Blue) and Line 9.31.2 (Red).  (A, inset)  Recorded values of the aggregate intensities. </w:t>
-      </w:r>
-    </w:p>
-    <w:p>
-      <w:r>
-        <w:t xml:space="preserve">Fig 5.  &lt;Figure Title 2&gt; (A-D)  Shown here are </w:t>
-      </w:r>
-      <w:r>
-        <w:t xml:space="preserve">raw Hunchback profiles from fluorescent in situ hybridization in embryos from Line 2.49.3 and 9.31.2 plotted over absolute length (A, C) and relative egg length (B, D). </w:t>
-      </w:r>
-    </w:p>
-    <w:p>
-      <w:r>
-        <w:t>Fig 6.  Mean Hunchback profiles also converge.  (A</w:t>
-      </w:r>
-      <w:r>
-        <w:t>, B</w:t>
-      </w:r>
-      <w:r>
-        <w:t>)  Shown here are mean profiles from Hunchback in situ data plotted over absolute length (A) and relative egg length (B).</w:t>
-      </w:r>
-    </w:p>
-    <w:p>
-      <w:r>
-        <w:t xml:space="preserve">Fig 7.  </w:t>
-      </w:r>
-      <w:r>
-        <w:t>Bicoid mRNA fluorescent in situ hybridization in Lines 2.49.3 and 9.31.2 reveal disparities in distribution of maternally deposited products.  (A) shown here are</w:t>
-      </w:r>
     </w:p>
     <w:sectPr>
       <w:pgSz w:w="12240" w:h="15840"/>

--- a/Figure Legends.docx
+++ b/Figure Legends.docx
@@ -125,11 +125,28 @@
         <w:t>hown here are</w:t>
       </w:r>
       <w:r>
-        <w:t xml:space="preserve"> raw immunofluorescent images of Bicoid mRNA in early embryos; contours outlining the embryo (Green), specific signal (Blue) and posterior reciprocal (Red) are overlaid.</w:t>
+        <w:t xml:space="preserve"> raw immunofluorescent images of Bicoid mRNA in early embryos; contours outlining the embryo (Green), specific signal (Blue) and posterio</w:t>
+      </w:r>
+      <w:r>
+        <w:t>r reciprocal (Red) are overlaid.  (see text)</w:t>
+      </w:r>
+    </w:p>
+    <w:p>
+      <w:r>
+        <w:t xml:space="preserve">Fig 8.  Bicoid mRNA intensity is correlated with embryo size.  (A)  Shown here are aggregated fluorescence intensity values of Bcd mRNA in early embryos plotted over egg length (A) and estimated egg volume (B).  [Also shown here are previously published intensity values from similar lines (tbd, will have to convert to relative dose or convert from intensity </w:t>
+      </w:r>
+      <w:r>
+        <w:t xml:space="preserve">to relative dose to intensity via 2 std curves)]. </w:t>
+      </w:r>
+    </w:p>
+    <w:p>
+      <w:r>
+        <w:t xml:space="preserve">Fig 9.  Bicoid mRNA contour area is significantly larger in Line 2.49.3.  (A) Shown here are the total area from the Bicoid in situ hybridization </w:t>
       </w:r>
       <w:bookmarkStart w:id="0" w:name="_GoBack"/>
       <w:bookmarkEnd w:id="0"/>
     </w:p>
+    <w:p/>
     <w:sectPr>
       <w:pgSz w:w="12240" w:h="15840"/>
       <w:pgMar w:top="1440" w:right="1440" w:bottom="1440" w:left="1440" w:header="720" w:footer="720" w:gutter="0"/>

--- a/Figure Legends.docx
+++ b/Figure Legends.docx
@@ -3,14 +3,27 @@
 <w:document xmlns:wpc="http://schemas.microsoft.com/office/word/2010/wordprocessingCanvas" xmlns:mc="http://schemas.openxmlformats.org/markup-compatibility/2006" xmlns:o="urn:schemas-microsoft-com:office:office" xmlns:r="http://schemas.openxmlformats.org/officeDocument/2006/relationships" xmlns:m="http://schemas.openxmlformats.org/officeDocument/2006/math" xmlns:v="urn:schemas-microsoft-com:vml" xmlns:wp14="http://schemas.microsoft.com/office/word/2010/wordprocessingDrawing" xmlns:wp="http://schemas.openxmlformats.org/drawingml/2006/wordprocessingDrawing" xmlns:w10="urn:schemas-microsoft-com:office:word" xmlns:w="http://schemas.openxmlformats.org/wordprocessingml/2006/main" xmlns:w14="http://schemas.microsoft.com/office/word/2010/wordml" xmlns:wpg="http://schemas.microsoft.com/office/word/2010/wordprocessingGroup" xmlns:wpi="http://schemas.microsoft.com/office/word/2010/wordprocessingInk" xmlns:wne="http://schemas.microsoft.com/office/word/2006/wordml" xmlns:wps="http://schemas.microsoft.com/office/word/2010/wordprocessingShape" mc:Ignorable="w14 wp14">
   <w:body>
     <w:p>
+      <w:proofErr w:type="gramStart"/>
       <w:r>
         <w:t xml:space="preserve">Fig </w:t>
       </w:r>
       <w:r>
-        <w:t>1.  &lt;Figure Title&gt;</w:t>
-      </w:r>
-      <w:r>
-        <w:t xml:space="preserve">  (A-D) </w:t>
+        <w:t>1.</w:t>
+      </w:r>
+      <w:proofErr w:type="gramEnd"/>
+      <w:r>
+        <w:t xml:space="preserve">  &lt;Figure Title</w:t>
+      </w:r>
+      <w:proofErr w:type="gramStart"/>
+      <w:r>
+        <w:t>&gt;</w:t>
+      </w:r>
+      <w:r>
+        <w:t xml:space="preserve">  (</w:t>
+      </w:r>
+      <w:proofErr w:type="gramEnd"/>
+      <w:r>
+        <w:t xml:space="preserve">A-D) </w:t>
       </w:r>
       <w:r>
         <w:t xml:space="preserve">Representative embryos from </w:t>
@@ -19,7 +32,25 @@
         <w:t xml:space="preserve">Lines 2.49.3 and 9.31.2 </w:t>
       </w:r>
       <w:r>
-        <w:t>which have been stained for Bicoid (A,C) and counterstained by DAPI (B,D).  Images are from the midsagittal section.  (E-H)  Fluorescence intensity data extracted to show the Bcd protein gradient profile plotted over absolute length (E, G) and relative egg length (</w:t>
+        <w:t xml:space="preserve">which have been stained for </w:t>
+      </w:r>
+      <w:proofErr w:type="spellStart"/>
+      <w:r>
+        <w:t>Bicoid</w:t>
+      </w:r>
+      <w:proofErr w:type="spellEnd"/>
+      <w:r>
+        <w:t xml:space="preserve"> (A,C) and counterstained by DAPI (B,D).  Images are from the midsagittal section.  (E-H)  Fluorescence intensity data extracted to show the </w:t>
+      </w:r>
+      <w:proofErr w:type="spellStart"/>
+      <w:proofErr w:type="gramStart"/>
+      <w:r>
+        <w:t>Bcd</w:t>
+      </w:r>
+      <w:proofErr w:type="spellEnd"/>
+      <w:proofErr w:type="gramEnd"/>
+      <w:r>
+        <w:t xml:space="preserve"> protein gradient profile plotted over absolute length (E, G) and relative egg length (</w:t>
       </w:r>
       <w:r>
         <w:t xml:space="preserve">F, H).  Also shown are mean profiles from the </w:t>
@@ -42,8 +73,21 @@
       </w:r>
     </w:p>
     <w:p>
-      <w:r>
-        <w:t>Fig 2.  Mean Bicoid protein gradient profiles of Lines 2.49.3 and 9.31.2 demonstrate convergence.  (A</w:t>
+      <w:proofErr w:type="gramStart"/>
+      <w:r>
+        <w:t>Fig 2.</w:t>
+      </w:r>
+      <w:proofErr w:type="gramEnd"/>
+      <w:r>
+        <w:t xml:space="preserve">  Mean </w:t>
+      </w:r>
+      <w:proofErr w:type="spellStart"/>
+      <w:r>
+        <w:t>Bicoid</w:t>
+      </w:r>
+      <w:proofErr w:type="spellEnd"/>
+      <w:r>
+        <w:t xml:space="preserve"> protein gradient profiles of Lines 2.49.3 and 9.31.2 demonstrate convergence.  (A</w:t>
       </w:r>
       <w:r>
         <w:t>,</w:t>
@@ -62,6 +106,7 @@
       </w:r>
     </w:p>
     <w:p>
+      <w:proofErr w:type="gramStart"/>
       <w:r>
         <w:t>Fig</w:t>
       </w:r>
@@ -69,7 +114,11 @@
         <w:t xml:space="preserve"> </w:t>
       </w:r>
       <w:r>
-        <w:t xml:space="preserve">3.  Within-line scaling is lost for embryos from </w:t>
+        <w:t>3.</w:t>
+      </w:r>
+      <w:proofErr w:type="gramEnd"/>
+      <w:r>
+        <w:t xml:space="preserve">  Within-line scaling is lost for embryos from </w:t>
       </w:r>
       <w:r>
         <w:t xml:space="preserve">Line 2.49.3.  (A, B) </w:t>
@@ -85,24 +134,75 @@
       </w:r>
     </w:p>
     <w:p>
+      <w:proofErr w:type="gramStart"/>
       <w:r>
         <w:t xml:space="preserve">Fig </w:t>
       </w:r>
       <w:r>
-        <w:t xml:space="preserve">4.  Aggregate Bcd fluorescence from mean profiles.  (A) Shown here are the sum of Bcd fluorescence intensities from the mean profiles from Line 2.49.3 (Blue) and Line 9.31.2 (Red).  (A, inset)  Recorded values of the aggregate intensities. </w:t>
+        <w:t>4.</w:t>
+      </w:r>
+      <w:proofErr w:type="gramEnd"/>
+      <w:r>
+        <w:t xml:space="preserve">  Aggregate </w:t>
+      </w:r>
+      <w:proofErr w:type="spellStart"/>
+      <w:proofErr w:type="gramStart"/>
+      <w:r>
+        <w:t>Bcd</w:t>
+      </w:r>
+      <w:proofErr w:type="spellEnd"/>
+      <w:proofErr w:type="gramEnd"/>
+      <w:r>
+        <w:t xml:space="preserve"> fluorescence from mean profiles.  (A) Shown here are the sum of </w:t>
+      </w:r>
+      <w:proofErr w:type="spellStart"/>
+      <w:proofErr w:type="gramStart"/>
+      <w:r>
+        <w:t>Bcd</w:t>
+      </w:r>
+      <w:proofErr w:type="spellEnd"/>
+      <w:proofErr w:type="gramEnd"/>
+      <w:r>
+        <w:t xml:space="preserve"> fluorescence intensities from the mean profiles from Line 2.49.3 (Blue) and Line 9.31.2 (Red).  (A, inset)  </w:t>
+      </w:r>
+      <w:proofErr w:type="gramStart"/>
+      <w:r>
+        <w:t>Recorded values of the aggregate intensities.</w:t>
+      </w:r>
+      <w:proofErr w:type="gramEnd"/>
+      <w:r>
+        <w:t xml:space="preserve"> </w:t>
       </w:r>
     </w:p>
     <w:p>
-      <w:r>
-        <w:t xml:space="preserve">Fig 5.  &lt;Figure Title 2&gt; (A-D)  Shown here are </w:t>
-      </w:r>
-      <w:r>
-        <w:t xml:space="preserve">raw Hunchback profiles from fluorescent in situ hybridization in embryos from Line 2.49.3 and 9.31.2 plotted over absolute length (A, C) and relative egg length (B, D). </w:t>
+      <w:proofErr w:type="gramStart"/>
+      <w:r>
+        <w:t>Fig 5.</w:t>
+      </w:r>
+      <w:proofErr w:type="gramEnd"/>
+      <w:r>
+        <w:t xml:space="preserve">  &lt;Figure Title 2&gt; (A-D)  Shown here are </w:t>
+      </w:r>
+      <w:r>
+        <w:t xml:space="preserve">raw Hunchback profiles from fluorescent in situ </w:t>
+      </w:r>
+      <w:proofErr w:type="gramStart"/>
+      <w:r>
+        <w:t>hybridization</w:t>
+      </w:r>
+      <w:proofErr w:type="gramEnd"/>
+      <w:r>
+        <w:t xml:space="preserve"> in embryos from Line 2.49.3 and 9.31.2 plotted over absolute length (A, C) and relative egg length (B, D). </w:t>
       </w:r>
     </w:p>
     <w:p>
-      <w:r>
-        <w:t>Fig 6.  Mean Hunchback profiles also converge.  (A</w:t>
+      <w:proofErr w:type="gramStart"/>
+      <w:r>
+        <w:t>Fig 6.</w:t>
+      </w:r>
+      <w:proofErr w:type="gramEnd"/>
+      <w:r>
+        <w:t xml:space="preserve">  Mean Hunchback profiles also converge.  (A</w:t>
       </w:r>
       <w:r>
         <w:t>, B</w:t>
@@ -112,11 +212,21 @@
       </w:r>
     </w:p>
     <w:p>
-      <w:r>
-        <w:t xml:space="preserve">Fig 7.  </w:t>
-      </w:r>
-      <w:r>
-        <w:t>Bicoid mRNA fluorescent in situ hybridization in Lines 2.49.3 and 9.31.2 reveal disparities in distribution of mater</w:t>
+      <w:proofErr w:type="gramStart"/>
+      <w:r>
+        <w:t>Fig 7.</w:t>
+      </w:r>
+      <w:proofErr w:type="gramEnd"/>
+      <w:r>
+        <w:t xml:space="preserve">  </w:t>
+      </w:r>
+      <w:proofErr w:type="spellStart"/>
+      <w:r>
+        <w:t>Bicoid</w:t>
+      </w:r>
+      <w:proofErr w:type="spellEnd"/>
+      <w:r>
+        <w:t xml:space="preserve"> mRNA fluorescent in situ hybridization in Lines 2.49.3 and 9.31.2 reveal disparities in distribution of mater</w:t>
       </w:r>
       <w:r>
         <w:t>nally deposited products.  (A) S</w:t>
@@ -125,23 +235,124 @@
         <w:t>hown here are</w:t>
       </w:r>
       <w:r>
-        <w:t xml:space="preserve"> raw immunofluorescent images of Bicoid mRNA in early embryos; contours outlining the embryo (Green), specific signal (Blue) and posterio</w:t>
-      </w:r>
-      <w:r>
-        <w:t>r reciprocal (Red) are overlaid.  (see text)</w:t>
+        <w:t xml:space="preserve"> raw </w:t>
+      </w:r>
+      <w:proofErr w:type="spellStart"/>
+      <w:r>
+        <w:t>immunofluorescent</w:t>
+      </w:r>
+      <w:proofErr w:type="spellEnd"/>
+      <w:r>
+        <w:t xml:space="preserve"> images of </w:t>
+      </w:r>
+      <w:proofErr w:type="spellStart"/>
+      <w:r>
+        <w:t>Bicoid</w:t>
+      </w:r>
+      <w:proofErr w:type="spellEnd"/>
+      <w:r>
+        <w:t xml:space="preserve"> mRNA in early embryos; contours outlining the embryo (Green), specific signal (Blue) and posterio</w:t>
+      </w:r>
+      <w:r>
+        <w:t>r reciprocal (Red) are overlaid.  (</w:t>
+      </w:r>
+      <w:proofErr w:type="gramStart"/>
+      <w:r>
+        <w:t>see</w:t>
+      </w:r>
+      <w:proofErr w:type="gramEnd"/>
+      <w:r>
+        <w:t xml:space="preserve"> text)</w:t>
       </w:r>
     </w:p>
     <w:p>
-      <w:r>
-        <w:t xml:space="preserve">Fig 8.  Bicoid mRNA intensity is correlated with embryo size.  (A)  Shown here are aggregated fluorescence intensity values of Bcd mRNA in early embryos plotted over egg length (A) and estimated egg volume (B).  [Also shown here are previously published intensity values from similar lines (tbd, will have to convert to relative dose or convert from intensity </w:t>
-      </w:r>
-      <w:r>
-        <w:t xml:space="preserve">to relative dose to intensity via 2 std curves)]. </w:t>
+      <w:proofErr w:type="gramStart"/>
+      <w:r>
+        <w:t>Fig 8.</w:t>
+      </w:r>
+      <w:proofErr w:type="gramEnd"/>
+      <w:r>
+        <w:t xml:space="preserve">  </w:t>
+      </w:r>
+      <w:proofErr w:type="spellStart"/>
+      <w:r>
+        <w:t>Bicoid</w:t>
+      </w:r>
+      <w:proofErr w:type="spellEnd"/>
+      <w:r>
+        <w:t xml:space="preserve"> mRNA intensity is correlated with embryo size.  (A)  Shown here </w:t>
+      </w:r>
+      <w:proofErr w:type="gramStart"/>
+      <w:r>
+        <w:t>are</w:t>
+      </w:r>
+      <w:proofErr w:type="gramEnd"/>
+      <w:r>
+        <w:t xml:space="preserve"> aggregated fluorescence intensity values of </w:t>
+      </w:r>
+      <w:proofErr w:type="spellStart"/>
+      <w:r>
+        <w:t>Bcd</w:t>
+      </w:r>
+      <w:proofErr w:type="spellEnd"/>
+      <w:r>
+        <w:t xml:space="preserve"> mRNA in early embryos plotted over egg length (A) and estimated egg volume (B).  [Also shown here are previously published intensity values from similar lines (</w:t>
+      </w:r>
+      <w:proofErr w:type="spellStart"/>
+      <w:proofErr w:type="gramStart"/>
+      <w:r>
+        <w:t>tbd</w:t>
+      </w:r>
+      <w:proofErr w:type="spellEnd"/>
+      <w:proofErr w:type="gramEnd"/>
+      <w:r>
+        <w:t xml:space="preserve">, will have to convert to relative dose or convert from intensity </w:t>
+      </w:r>
+      <w:r>
+        <w:t xml:space="preserve">to relative dose to intensity via 2 </w:t>
+      </w:r>
+      <w:proofErr w:type="spellStart"/>
+      <w:r>
+        <w:t>std</w:t>
+      </w:r>
+      <w:proofErr w:type="spellEnd"/>
+      <w:r>
+        <w:t xml:space="preserve"> curves)]. </w:t>
       </w:r>
     </w:p>
     <w:p>
-      <w:r>
-        <w:t xml:space="preserve">Fig 9.  Bicoid mRNA contour area is significantly larger in Line 2.49.3.  (A) Shown here are the total area from the Bicoid in situ hybridization </w:t>
+      <w:proofErr w:type="gramStart"/>
+      <w:r>
+        <w:t>Fig 9.</w:t>
+      </w:r>
+      <w:proofErr w:type="gramEnd"/>
+      <w:r>
+        <w:t xml:space="preserve">  </w:t>
+      </w:r>
+      <w:proofErr w:type="spellStart"/>
+      <w:r>
+        <w:t>Bicoid</w:t>
+      </w:r>
+      <w:proofErr w:type="spellEnd"/>
+      <w:r>
+        <w:t xml:space="preserve"> mRNA contour area is significantly larger in Line 2.49.3.  (A) Shown here are the total area from th</w:t>
+      </w:r>
+      <w:r>
+        <w:t xml:space="preserve">e </w:t>
+      </w:r>
+      <w:proofErr w:type="spellStart"/>
+      <w:r>
+        <w:t>Bicoid</w:t>
+      </w:r>
+      <w:proofErr w:type="spellEnd"/>
+      <w:r>
+        <w:t xml:space="preserve"> in situ hybridization </w:t>
+      </w:r>
+      <w:r>
+        <w:t xml:space="preserve">specific signal bounded by the contour lines </w:t>
+      </w:r>
+      <w:r>
+        <w:t xml:space="preserve">(B) </w:t>
       </w:r>
       <w:bookmarkStart w:id="0" w:name="_GoBack"/>
       <w:bookmarkEnd w:id="0"/>

--- a/Figure Legends.docx
+++ b/Figure Legends.docx
@@ -3,27 +3,20 @@
 <w:document xmlns:wpc="http://schemas.microsoft.com/office/word/2010/wordprocessingCanvas" xmlns:mc="http://schemas.openxmlformats.org/markup-compatibility/2006" xmlns:o="urn:schemas-microsoft-com:office:office" xmlns:r="http://schemas.openxmlformats.org/officeDocument/2006/relationships" xmlns:m="http://schemas.openxmlformats.org/officeDocument/2006/math" xmlns:v="urn:schemas-microsoft-com:vml" xmlns:wp14="http://schemas.microsoft.com/office/word/2010/wordprocessingDrawing" xmlns:wp="http://schemas.openxmlformats.org/drawingml/2006/wordprocessingDrawing" xmlns:w10="urn:schemas-microsoft-com:office:word" xmlns:w="http://schemas.openxmlformats.org/wordprocessingml/2006/main" xmlns:w14="http://schemas.microsoft.com/office/word/2010/wordml" xmlns:wpg="http://schemas.microsoft.com/office/word/2010/wordprocessingGroup" xmlns:wpi="http://schemas.microsoft.com/office/word/2010/wordprocessingInk" xmlns:wne="http://schemas.microsoft.com/office/word/2006/wordml" xmlns:wps="http://schemas.microsoft.com/office/word/2010/wordprocessingShape" mc:Ignorable="w14 wp14">
   <w:body>
     <w:p>
-      <w:proofErr w:type="gramStart"/>
       <w:r>
         <w:t xml:space="preserve">Fig </w:t>
       </w:r>
       <w:r>
-        <w:t>1.</w:t>
-      </w:r>
-      <w:proofErr w:type="gramEnd"/>
-      <w:r>
-        <w:t xml:space="preserve">  &lt;Figure Title</w:t>
-      </w:r>
-      <w:proofErr w:type="gramStart"/>
+        <w:t>1.  &lt;Figure Title</w:t>
+      </w:r>
+      <w:r>
+        <w:t xml:space="preserve"> – Bcd raw data</w:t>
+      </w:r>
       <w:r>
         <w:t>&gt;</w:t>
       </w:r>
       <w:r>
-        <w:t xml:space="preserve">  (</w:t>
-      </w:r>
-      <w:proofErr w:type="gramEnd"/>
-      <w:r>
-        <w:t xml:space="preserve">A-D) </w:t>
+        <w:t xml:space="preserve">  (A-D) </w:t>
       </w:r>
       <w:r>
         <w:t xml:space="preserve">Representative embryos from </w:t>
@@ -32,25 +25,7 @@
         <w:t xml:space="preserve">Lines 2.49.3 and 9.31.2 </w:t>
       </w:r>
       <w:r>
-        <w:t xml:space="preserve">which have been stained for </w:t>
-      </w:r>
-      <w:proofErr w:type="spellStart"/>
-      <w:r>
-        <w:t>Bicoid</w:t>
-      </w:r>
-      <w:proofErr w:type="spellEnd"/>
-      <w:r>
-        <w:t xml:space="preserve"> (A,C) and counterstained by DAPI (B,D).  Images are from the midsagittal section.  (E-H)  Fluorescence intensity data extracted to show the </w:t>
-      </w:r>
-      <w:proofErr w:type="spellStart"/>
-      <w:proofErr w:type="gramStart"/>
-      <w:r>
-        <w:t>Bcd</w:t>
-      </w:r>
-      <w:proofErr w:type="spellEnd"/>
-      <w:proofErr w:type="gramEnd"/>
-      <w:r>
-        <w:t xml:space="preserve"> protein gradient profile plotted over absolute length (E, G) and relative egg length (</w:t>
+        <w:t>which have been stained for Bicoid (A,C) and counterstained by DAPI (B,D).  Images are from the midsagittal section.  (E-H)  Fluorescence intensity data extracted to show the Bcd protein gradient profile plotted over absolute length (E, G) and relative egg length (</w:t>
       </w:r>
       <w:r>
         <w:t xml:space="preserve">F, H).  Also shown are mean profiles from the </w:t>
@@ -73,21 +48,8 @@
       </w:r>
     </w:p>
     <w:p>
-      <w:proofErr w:type="gramStart"/>
-      <w:r>
-        <w:t>Fig 2.</w:t>
-      </w:r>
-      <w:proofErr w:type="gramEnd"/>
-      <w:r>
-        <w:t xml:space="preserve">  Mean </w:t>
-      </w:r>
-      <w:proofErr w:type="spellStart"/>
-      <w:r>
-        <w:t>Bicoid</w:t>
-      </w:r>
-      <w:proofErr w:type="spellEnd"/>
-      <w:r>
-        <w:t xml:space="preserve"> protein gradient profiles of Lines 2.49.3 and 9.31.2 demonstrate convergence.  (A</w:t>
+      <w:r>
+        <w:t>Fig 2.  Mean Bicoid protein gradient profiles of Lines 2.49.3 and 9.31.2 demonstrate convergence.  (A</w:t>
       </w:r>
       <w:r>
         <w:t>,</w:t>
@@ -106,7 +68,6 @@
       </w:r>
     </w:p>
     <w:p>
-      <w:proofErr w:type="gramStart"/>
       <w:r>
         <w:t>Fig</w:t>
       </w:r>
@@ -114,11 +75,7 @@
         <w:t xml:space="preserve"> </w:t>
       </w:r>
       <w:r>
-        <w:t>3.</w:t>
-      </w:r>
-      <w:proofErr w:type="gramEnd"/>
-      <w:r>
-        <w:t xml:space="preserve">  Within-line scaling is lost for embryos from </w:t>
+        <w:t xml:space="preserve">3.  Within-line scaling is lost for embryos from </w:t>
       </w:r>
       <w:r>
         <w:t xml:space="preserve">Line 2.49.3.  (A, B) </w:t>
@@ -134,75 +91,36 @@
       </w:r>
     </w:p>
     <w:p>
-      <w:proofErr w:type="gramStart"/>
       <w:r>
         <w:t xml:space="preserve">Fig </w:t>
       </w:r>
       <w:r>
-        <w:t>4.</w:t>
-      </w:r>
-      <w:proofErr w:type="gramEnd"/>
-      <w:r>
-        <w:t xml:space="preserve">  Aggregate </w:t>
-      </w:r>
-      <w:proofErr w:type="spellStart"/>
-      <w:proofErr w:type="gramStart"/>
-      <w:r>
-        <w:t>Bcd</w:t>
-      </w:r>
-      <w:proofErr w:type="spellEnd"/>
-      <w:proofErr w:type="gramEnd"/>
-      <w:r>
-        <w:t xml:space="preserve"> fluorescence from mean profiles.  (A) Shown here are the sum of </w:t>
-      </w:r>
-      <w:proofErr w:type="spellStart"/>
-      <w:proofErr w:type="gramStart"/>
-      <w:r>
-        <w:t>Bcd</w:t>
-      </w:r>
-      <w:proofErr w:type="spellEnd"/>
-      <w:proofErr w:type="gramEnd"/>
-      <w:r>
-        <w:t xml:space="preserve"> fluorescence intensities from the mean profiles from Line 2.49.3 (Blue) and Line 9.31.2 (Red).  (A, inset)  </w:t>
-      </w:r>
-      <w:proofErr w:type="gramStart"/>
-      <w:r>
-        <w:t>Recorded values of the aggregate intensities.</w:t>
-      </w:r>
-      <w:proofErr w:type="gramEnd"/>
-      <w:r>
-        <w:t xml:space="preserve"> </w:t>
-      </w:r>
-    </w:p>
-    <w:p>
-      <w:proofErr w:type="gramStart"/>
-      <w:r>
-        <w:t>Fig 5.</w:t>
-      </w:r>
-      <w:proofErr w:type="gramEnd"/>
-      <w:r>
-        <w:t xml:space="preserve">  &lt;Figure Title 2&gt; (A-D)  Shown here are </w:t>
-      </w:r>
-      <w:r>
-        <w:t xml:space="preserve">raw Hunchback profiles from fluorescent in situ </w:t>
-      </w:r>
-      <w:proofErr w:type="gramStart"/>
-      <w:r>
-        <w:t>hybridization</w:t>
-      </w:r>
-      <w:proofErr w:type="gramEnd"/>
-      <w:r>
-        <w:t xml:space="preserve"> in embryos from Line 2.49.3 and 9.31.2 plotted over absolute length (A, C) and relative egg length (B, D). </w:t>
-      </w:r>
-    </w:p>
-    <w:p>
-      <w:proofErr w:type="gramStart"/>
-      <w:r>
-        <w:t>Fig 6.</w:t>
-      </w:r>
-      <w:proofErr w:type="gramEnd"/>
-      <w:r>
-        <w:t xml:space="preserve">  Mean Hunchback profiles also converge.  (A</w:t>
+        <w:t xml:space="preserve">4.  Aggregate Bcd fluorescence from mean profiles.  (A) Shown here are the sum of Bcd fluorescence intensities from the mean profiles from Line 2.49.3 (Blue) and Line 9.31.2 (Red).  (A, inset)  Recorded values of the aggregate intensities. </w:t>
+      </w:r>
+    </w:p>
+    <w:p>
+      <w:r>
+        <w:t>Fig 5.  &lt;Figure Title 2</w:t>
+      </w:r>
+      <w:r>
+        <w:t xml:space="preserve"> – Hb raw data</w:t>
+      </w:r>
+      <w:r>
+        <w:t xml:space="preserve">&gt; (A-D)  Shown here are </w:t>
+      </w:r>
+      <w:r>
+        <w:t xml:space="preserve">raw Hunchback profiles from fluorescent in situ hybridization in embryos from Line 2.49.3 and 9.31.2 plotted over absolute length (A, C) and relative egg length (B, D). </w:t>
+      </w:r>
+    </w:p>
+    <w:p>
+      <w:r>
+        <w:t xml:space="preserve">Fig 6.  </w:t>
+      </w:r>
+      <w:r>
+        <w:t>Convergence of mean Hunchback profiles are indicative of scaling</w:t>
+      </w:r>
+      <w:r>
+        <w:t>.  (A</w:t>
       </w:r>
       <w:r>
         <w:t>, B</w:t>
@@ -212,21 +130,11 @@
       </w:r>
     </w:p>
     <w:p>
-      <w:proofErr w:type="gramStart"/>
-      <w:r>
-        <w:t>Fig 7.</w:t>
-      </w:r>
-      <w:proofErr w:type="gramEnd"/>
-      <w:r>
-        <w:t xml:space="preserve">  </w:t>
-      </w:r>
-      <w:proofErr w:type="spellStart"/>
-      <w:r>
-        <w:t>Bicoid</w:t>
-      </w:r>
-      <w:proofErr w:type="spellEnd"/>
-      <w:r>
-        <w:t xml:space="preserve"> mRNA fluorescent in situ hybridization in Lines 2.49.3 and 9.31.2 reveal disparities in distribution of mater</w:t>
+      <w:r>
+        <w:t xml:space="preserve">Fig 7.  </w:t>
+      </w:r>
+      <w:r>
+        <w:t>Bicoid mRNA fluorescent in situ hybridization in Lines 2.49.3 and 9.31.2 reveal disparities in distribution of mater</w:t>
       </w:r>
       <w:r>
         <w:t>nally deposited products.  (A) S</w:t>
@@ -235,127 +143,59 @@
         <w:t>hown here are</w:t>
       </w:r>
       <w:r>
-        <w:t xml:space="preserve"> raw </w:t>
-      </w:r>
-      <w:proofErr w:type="spellStart"/>
-      <w:r>
-        <w:t>immunofluorescent</w:t>
-      </w:r>
-      <w:proofErr w:type="spellEnd"/>
-      <w:r>
-        <w:t xml:space="preserve"> images of </w:t>
-      </w:r>
-      <w:proofErr w:type="spellStart"/>
-      <w:r>
-        <w:t>Bicoid</w:t>
-      </w:r>
-      <w:proofErr w:type="spellEnd"/>
-      <w:r>
-        <w:t xml:space="preserve"> mRNA in early embryos; contours outlining the embryo (Green), specific signal (Blue) and posterio</w:t>
-      </w:r>
-      <w:r>
-        <w:t>r reciprocal (Red) are overlaid.  (</w:t>
-      </w:r>
-      <w:proofErr w:type="gramStart"/>
-      <w:r>
-        <w:t>see</w:t>
-      </w:r>
-      <w:proofErr w:type="gramEnd"/>
-      <w:r>
-        <w:t xml:space="preserve"> text)</w:t>
-      </w:r>
-    </w:p>
-    <w:p>
-      <w:proofErr w:type="gramStart"/>
-      <w:r>
-        <w:t>Fig 8.</w:t>
-      </w:r>
-      <w:proofErr w:type="gramEnd"/>
-      <w:r>
-        <w:t xml:space="preserve">  </w:t>
-      </w:r>
-      <w:proofErr w:type="spellStart"/>
-      <w:r>
-        <w:t>Bicoid</w:t>
-      </w:r>
-      <w:proofErr w:type="spellEnd"/>
-      <w:r>
-        <w:t xml:space="preserve"> mRNA intensity is correlated with embryo size.  (A)  Shown here </w:t>
-      </w:r>
-      <w:proofErr w:type="gramStart"/>
-      <w:r>
-        <w:t>are</w:t>
-      </w:r>
-      <w:proofErr w:type="gramEnd"/>
-      <w:r>
-        <w:t xml:space="preserve"> aggregated fluorescence intensity values of </w:t>
-      </w:r>
-      <w:proofErr w:type="spellStart"/>
-      <w:r>
-        <w:t>Bcd</w:t>
-      </w:r>
-      <w:proofErr w:type="spellEnd"/>
-      <w:r>
-        <w:t xml:space="preserve"> mRNA in early embryos plotted over egg length (A) and estimated egg volume (B).  [Also shown here are previously published intensity values from similar lines (</w:t>
-      </w:r>
-      <w:proofErr w:type="spellStart"/>
-      <w:proofErr w:type="gramStart"/>
-      <w:r>
-        <w:t>tbd</w:t>
-      </w:r>
-      <w:proofErr w:type="spellEnd"/>
-      <w:proofErr w:type="gramEnd"/>
-      <w:r>
-        <w:t xml:space="preserve">, will have to convert to relative dose or convert from intensity </w:t>
-      </w:r>
-      <w:r>
-        <w:t xml:space="preserve">to relative dose to intensity via 2 </w:t>
-      </w:r>
-      <w:proofErr w:type="spellStart"/>
-      <w:r>
-        <w:t>std</w:t>
-      </w:r>
-      <w:proofErr w:type="spellEnd"/>
-      <w:r>
-        <w:t xml:space="preserve"> curves)]. </w:t>
-      </w:r>
-    </w:p>
-    <w:p>
-      <w:proofErr w:type="gramStart"/>
-      <w:r>
-        <w:t>Fig 9.</w:t>
-      </w:r>
-      <w:proofErr w:type="gramEnd"/>
-      <w:r>
-        <w:t xml:space="preserve">  </w:t>
-      </w:r>
-      <w:proofErr w:type="spellStart"/>
-      <w:r>
-        <w:t>Bicoid</w:t>
-      </w:r>
-      <w:proofErr w:type="spellEnd"/>
-      <w:r>
-        <w:t xml:space="preserve"> mRNA contour area is significantly larger in Line 2.49.3.  (A) Shown here are the total area from th</w:t>
-      </w:r>
-      <w:r>
-        <w:t xml:space="preserve">e </w:t>
-      </w:r>
-      <w:proofErr w:type="spellStart"/>
-      <w:r>
-        <w:t>Bicoid</w:t>
-      </w:r>
-      <w:proofErr w:type="spellEnd"/>
-      <w:r>
-        <w:t xml:space="preserve"> in situ hybridization </w:t>
-      </w:r>
-      <w:r>
-        <w:t xml:space="preserve">specific signal bounded by the contour lines </w:t>
-      </w:r>
-      <w:r>
-        <w:t xml:space="preserve">(B) </w:t>
+        <w:t xml:space="preserve"> raw immunofluorescent images of Bicoid mRNA in early embryos; contours outlining the embryo (Green), specific signal (Blue) and posterio</w:t>
+      </w:r>
+      <w:r>
+        <w:t>r reciprocal (Red) are overlaid.  (see text)</w:t>
+      </w:r>
+    </w:p>
+    <w:p>
+      <w:r>
+        <w:t xml:space="preserve">Fig 8.  Bicoid mRNA intensity is correlated with embryo size.  (A)  Shown here are aggregated fluorescence intensity values of Bcd mRNA in early embryos plotted over egg length (A) and estimated egg volume (B).  [Also shown here are previously published intensity values from similar lines (tbd, will have to convert to relative dose or convert from intensity </w:t>
+      </w:r>
+      <w:r>
+        <w:t xml:space="preserve">to relative dose to intensity via 2 std curves)]. </w:t>
+      </w:r>
+    </w:p>
+    <w:p>
+      <w:r>
+        <w:t>Fig 9.  Bicoid mRNA contour area is significantly larger in Line 2.49.3.  (A</w:t>
+      </w:r>
+      <w:r>
+        <w:t xml:space="preserve">-C) Shown here are the total areas </w:t>
+      </w:r>
+      <w:r>
+        <w:t>from th</w:t>
+      </w:r>
+      <w:r>
+        <w:t xml:space="preserve">e Bicoid in situ hybridization </w:t>
+      </w:r>
+      <w:r>
+        <w:t xml:space="preserve">specific signal bounded by calculated contour lines plotted over egg length (A), estimated egg volume (B), and Egg Area[dimensions can be directly compared; functionally meaningless] (C).  </w:t>
+      </w:r>
+    </w:p>
+    <w:p>
+      <w:r>
+        <w:t>Fig S1.  &lt;Figure Title 3 – Genomic Sequencing Data&gt;  TBD</w:t>
+      </w:r>
+    </w:p>
+    <w:p>
+      <w:r>
+        <w:t>Fig S2. &lt;Figure Title 4 - Cuticle&gt; TBD</w:t>
+      </w:r>
+    </w:p>
+    <w:p>
+      <w:r>
+        <w:t>Fig S3 &lt;Figure Title 5 – Even-</w:t>
+      </w:r>
+      <w:r>
+        <w:t xml:space="preserve">skipped&gt; </w:t>
       </w:r>
       <w:bookmarkStart w:id="0" w:name="_GoBack"/>
       <w:bookmarkEnd w:id="0"/>
+      <w:r>
+        <w:t xml:space="preserve">Eve data – C. Miles.  [Can be moved to main section or cut entirely, tbd].  </w:t>
+      </w:r>
     </w:p>
     <w:p/>
     <w:sectPr>
